--- a/Proyecto final/SprintsDevelopment/Branch 03/Planilla de Avance de Proyecto1.docx
+++ b/Proyecto final/SprintsDevelopment/Branch 03/Planilla de Avance de Proyecto1.docx
@@ -62,11 +62,19 @@
         </w:rPr>
         <w:t xml:space="preserve">  </w:t>
       </w:r>
-      <w:r>
-        <w:rPr>
-          <w:lang w:val="es-ES"/>
-        </w:rPr>
-        <w:t>Kapica-Liberal-</w:t>
+      <w:proofErr w:type="spellStart"/>
+      <w:r>
+        <w:rPr>
+          <w:lang w:val="es-ES"/>
+        </w:rPr>
+        <w:t>Kapica</w:t>
+      </w:r>
+      <w:proofErr w:type="spellEnd"/>
+      <w:r>
+        <w:rPr>
+          <w:lang w:val="es-ES"/>
+        </w:rPr>
+        <w:t>-Liberal-</w:t>
       </w:r>
       <w:proofErr w:type="spellStart"/>
       <w:r>
@@ -448,25 +456,7 @@
                 <w:szCs w:val="16"/>
                 <w:lang w:eastAsia="es-AR"/>
               </w:rPr>
-              <w:t>Desarrollar un sitio web para admini</w:t>
-            </w:r>
-            <w:r>
-              <w:rPr>
-                <w:rFonts w:eastAsia="Times New Roman" w:cstheme="minorHAnsi"/>
-                <w:sz w:val="16"/>
-                <w:szCs w:val="16"/>
-                <w:lang w:eastAsia="es-AR"/>
-              </w:rPr>
-              <w:t>s</w:t>
-            </w:r>
-            <w:r>
-              <w:rPr>
-                <w:rFonts w:eastAsia="Times New Roman" w:cstheme="minorHAnsi"/>
-                <w:sz w:val="16"/>
-                <w:szCs w:val="16"/>
-                <w:lang w:eastAsia="es-AR"/>
-              </w:rPr>
-              <w:t>trar los avisos publicitarios de cada cliente.</w:t>
+              <w:t>Desarrollar un sitio web para administrar los avisos publicitarios de cada cliente.</w:t>
             </w:r>
           </w:p>
         </w:tc>
@@ -2122,7 +2112,7 @@
                 <w:b/>
                 <w:lang w:val="es-ES"/>
               </w:rPr>
-              <w:t>----</w:t>
+              <w:t>Detallar mejor los diagramas de estado.</w:t>
             </w:r>
           </w:p>
         </w:tc>
@@ -2264,6 +2254,13 @@
               </w:rPr>
               <w:t>Que Podemos Mejorar</w:t>
             </w:r>
+            <w:r>
+              <w:rPr>
+                <w:b/>
+                <w:lang w:val="es-ES"/>
+              </w:rPr>
+              <w:t>:</w:t>
+            </w:r>
           </w:p>
         </w:tc>
       </w:tr>
@@ -2350,10 +2347,10 @@
         <w:tblLook w:val="04A0"/>
       </w:tblPr>
       <w:tblGrid>
-        <w:gridCol w:w="2185"/>
-        <w:gridCol w:w="2339"/>
-        <w:gridCol w:w="2098"/>
-        <w:gridCol w:w="1712"/>
+        <w:gridCol w:w="2671"/>
+        <w:gridCol w:w="2814"/>
+        <w:gridCol w:w="1540"/>
+        <w:gridCol w:w="1309"/>
       </w:tblGrid>
       <w:tr>
         <w:tc>
@@ -2546,6 +2543,24 @@
                 <w:szCs w:val="18"/>
               </w:rPr>
             </w:pPr>
+            <w:r>
+              <w:rPr>
+                <w:rFonts w:cstheme="minorHAnsi"/>
+                <w:color w:val="000000"/>
+                <w:sz w:val="18"/>
+                <w:szCs w:val="18"/>
+              </w:rPr>
+              <w:t>DiagramaDeClaseDeProyecto</w:t>
+            </w:r>
+            <w:r>
+              <w:rPr>
+                <w:rFonts w:cstheme="minorHAnsi"/>
+                <w:color w:val="000000"/>
+                <w:sz w:val="18"/>
+                <w:szCs w:val="18"/>
+              </w:rPr>
+              <w:t>.eap</w:t>
+            </w:r>
           </w:p>
         </w:tc>
         <w:tc>
@@ -2569,6 +2584,35 @@
                 <w:szCs w:val="18"/>
               </w:rPr>
             </w:pPr>
+            <w:r>
+              <w:rPr>
+                <w:rFonts w:cstheme="minorHAnsi"/>
+                <w:color w:val="000000"/>
+                <w:sz w:val="18"/>
+                <w:szCs w:val="18"/>
+              </w:rPr>
+              <w:t>…\</w:t>
+            </w:r>
+            <w:r>
+              <w:rPr>
+                <w:rFonts w:cstheme="minorHAnsi"/>
+                <w:color w:val="000000"/>
+                <w:sz w:val="18"/>
+                <w:szCs w:val="18"/>
+              </w:rPr>
+              <w:t>Proyecto final\</w:t>
+            </w:r>
+            <w:proofErr w:type="spellStart"/>
+            <w:r>
+              <w:rPr>
+                <w:rFonts w:cstheme="minorHAnsi"/>
+                <w:color w:val="000000"/>
+                <w:sz w:val="18"/>
+                <w:szCs w:val="18"/>
+              </w:rPr>
+              <w:t>DiagramaDeClasesDeProyecto</w:t>
+            </w:r>
+            <w:proofErr w:type="spellEnd"/>
           </w:p>
         </w:tc>
         <w:tc>
@@ -2592,6 +2636,15 @@
                 <w:szCs w:val="18"/>
               </w:rPr>
             </w:pPr>
+            <w:r>
+              <w:rPr>
+                <w:rFonts w:cstheme="minorHAnsi"/>
+                <w:color w:val="000000"/>
+                <w:sz w:val="18"/>
+                <w:szCs w:val="18"/>
+              </w:rPr>
+              <w:t>Diagrama de clases del proyecto</w:t>
+            </w:r>
           </w:p>
         </w:tc>
         <w:tc>
@@ -2609,12 +2662,91 @@
               <w:pStyle w:val="Prrafodelista"/>
               <w:ind w:left="0"/>
               <w:rPr>
+                <w:rFonts w:eastAsia="Times New Roman" w:cstheme="minorHAnsi"/>
+                <w:sz w:val="16"/>
+                <w:szCs w:val="16"/>
+                <w:lang w:eastAsia="es-AR"/>
+              </w:rPr>
+            </w:pPr>
+            <w:r>
+              <w:rPr>
+                <w:rFonts w:eastAsia="Times New Roman" w:cstheme="minorHAnsi"/>
+                <w:sz w:val="16"/>
+                <w:szCs w:val="16"/>
+                <w:lang w:eastAsia="es-AR"/>
+              </w:rPr>
+              <w:t>Desarrollar un modelo inicial de objetos del sitio web de los clientes.</w:t>
+            </w:r>
+            <w:r>
+              <w:rPr>
+                <w:rFonts w:eastAsia="Times New Roman" w:cstheme="minorHAnsi"/>
+                <w:sz w:val="16"/>
+                <w:szCs w:val="16"/>
+                <w:lang w:eastAsia="es-AR"/>
+              </w:rPr>
+              <w:t xml:space="preserve"> </w:t>
+            </w:r>
+            <w:r>
+              <w:rPr>
+                <w:rFonts w:eastAsia="Times New Roman" w:cstheme="minorHAnsi"/>
+                <w:sz w:val="16"/>
+                <w:szCs w:val="16"/>
+                <w:lang w:eastAsia="es-AR"/>
+              </w:rPr>
+              <w:t>T-03001-005</w:t>
+            </w:r>
+          </w:p>
+          <w:p>
+            <w:pPr>
+              <w:pStyle w:val="Prrafodelista"/>
+              <w:ind w:left="0"/>
+              <w:rPr>
+                <w:rFonts w:eastAsia="Times New Roman" w:cstheme="minorHAnsi"/>
+                <w:sz w:val="16"/>
+                <w:szCs w:val="16"/>
+                <w:lang w:eastAsia="es-AR"/>
+              </w:rPr>
+            </w:pPr>
+          </w:p>
+          <w:p>
+            <w:pPr>
+              <w:pStyle w:val="Prrafodelista"/>
+              <w:ind w:left="0"/>
+              <w:rPr>
+                <w:sz w:val="16"/>
+                <w:szCs w:val="16"/>
+                <w:lang w:val="es-ES"/>
+              </w:rPr>
+            </w:pPr>
+            <w:r>
+              <w:rPr>
+                <w:sz w:val="16"/>
+                <w:szCs w:val="16"/>
+                <w:lang w:val="es-ES"/>
+              </w:rPr>
+              <w:t>Desarrollar el modelo de objetos y estados para el gestor de aplicaciones.</w:t>
+            </w:r>
+          </w:p>
+          <w:p>
+            <w:pPr>
+              <w:pStyle w:val="Prrafodelista"/>
+              <w:ind w:left="0"/>
+              <w:rPr>
                 <w:rFonts w:cstheme="minorHAnsi"/>
                 <w:color w:val="000000"/>
                 <w:sz w:val="18"/>
                 <w:szCs w:val="18"/>
               </w:rPr>
             </w:pPr>
+            <w:r>
+              <w:rPr>
+                <w:rFonts w:cstheme="minorHAnsi"/>
+                <w:color w:val="000000"/>
+                <w:sz w:val="18"/>
+                <w:szCs w:val="18"/>
+              </w:rPr>
+              <w:t>T-03004-001</w:t>
+            </w:r>
           </w:p>
         </w:tc>
       </w:tr>
@@ -2631,6 +2763,7 @@
           <w:b/>
           <w:lang w:val="es-ES"/>
         </w:rPr>
+        <w:lastRenderedPageBreak/>
         <w:t xml:space="preserve">                                 </w:t>
       </w:r>
     </w:p>
@@ -2646,16 +2779,15 @@
           <w:b/>
           <w:lang w:val="es-ES"/>
         </w:rPr>
-        <w:t xml:space="preserve">                                    </w:t>
-      </w:r>
-    </w:p>
-    <w:p>
-      <w:pPr>
+        <w:t xml:space="preserve">    </w:t>
+      </w:r>
+      <w:r>
         <w:rPr>
           <w:b/>
           <w:lang w:val="es-ES"/>
         </w:rPr>
-      </w:pPr>
+        <w:t xml:space="preserve">             </w:t>
+      </w:r>
     </w:p>
     <w:sectPr>
       <w:pgSz w:w="12240" w:h="15840"/>
